--- a/Documentation/CICD setup.docx
+++ b/Documentation/CICD setup.docx
@@ -124,7 +124,7 @@
           <w:spacing w:val="-1"/>
           <w:shd w:val="clear" w:color="auto" w:fill="FFFFFF"/>
         </w:rPr>
-        <w:t xml:space="preserve"> Keep in minds that the ‘build for production’ and ‘deploy’ stages are not implemented yet.</w:t>
+        <w:t xml:space="preserve"> </w:t>
       </w:r>
       <w:r>
         <w:rPr>
@@ -317,6 +317,9 @@
         </w:rPr>
       </w:pPr>
       <w:r>
+        <w:rPr>
+          <w:noProof/>
+        </w:rPr>
         <w:drawing>
           <wp:inline distT="0" distB="0" distL="0" distR="0" wp14:anchorId="556095E3" wp14:editId="03F91777">
             <wp:extent cx="5731510" cy="495300"/>
@@ -366,13 +369,13 @@
         <w:rPr>
           <w:rStyle w:val="Heading1Char"/>
         </w:rPr>
+        <w:t>Pipeline stages</w:t>
+      </w:r>
+      <w:r>
+        <w:br/>
+      </w:r>
+      <w:r>
         <w:lastRenderedPageBreak/>
-        <w:t>Pipeline stages</w:t>
-      </w:r>
-      <w:r>
-        <w:br/>
-      </w:r>
-      <w:r>
         <w:br/>
       </w:r>
       <w:bookmarkEnd w:id="0"/>
@@ -412,6 +415,9 @@
         <w:br/>
       </w:r>
       <w:r>
+        <w:rPr>
+          <w:noProof/>
+        </w:rPr>
         <w:drawing>
           <wp:inline distT="0" distB="0" distL="0" distR="0" wp14:anchorId="2FCB8B40" wp14:editId="2EA9E36D">
             <wp:extent cx="5435879" cy="882695"/>
@@ -489,6 +495,9 @@
         <w:br/>
       </w:r>
       <w:r>
+        <w:rPr>
+          <w:noProof/>
+        </w:rPr>
         <w:drawing>
           <wp:inline distT="0" distB="0" distL="0" distR="0" wp14:anchorId="6EB75F92" wp14:editId="2D75D889">
             <wp:extent cx="4904990" cy="1544425"/>
@@ -529,6 +538,9 @@
         <w:br/>
       </w:r>
       <w:r>
+        <w:rPr>
+          <w:noProof/>
+        </w:rPr>
         <w:drawing>
           <wp:inline distT="0" distB="0" distL="0" distR="0" wp14:anchorId="4DA96E2E" wp14:editId="4295E340">
             <wp:extent cx="3710455" cy="2565799"/>
@@ -582,6 +594,9 @@
     </w:p>
     <w:p>
       <w:r>
+        <w:rPr>
+          <w:noProof/>
+        </w:rPr>
         <w:drawing>
           <wp:inline distT="0" distB="0" distL="0" distR="0" wp14:anchorId="7334F325" wp14:editId="719E140A">
             <wp:extent cx="5731510" cy="795655"/>
@@ -1094,6 +1109,7 @@
   <w:style w:type="character" w:default="1" w:styleId="DefaultParagraphFont">
     <w:name w:val="Default Paragraph Font"/>
     <w:uiPriority w:val="1"/>
+    <w:semiHidden/>
     <w:unhideWhenUsed/>
   </w:style>
   <w:style w:type="table" w:default="1" w:styleId="TableNormal">
